--- a/改进YOLOv8单木分割.docx
+++ b/改进YOLOv8单木分割.docx
@@ -1044,57 +1044,386 @@
     <w:p>
       <w:pPr>
         <w:bidi w:val="0"/>
-        <w:jc w:val="left"/>
-        <w:rPr>
-          <w:rFonts w:hint="default"/>
-          <w:lang w:val="en-US" w:eastAsia="zh-CN"/>
-        </w:rPr>
-      </w:pPr>
-      <w:r>
-        <w:rPr>
-          <w:rFonts w:hint="default"/>
-          <w:lang w:val="en-US" w:eastAsia="zh-CN"/>
-        </w:rPr>
-        <w:t>YOLOv8 是 YOLO 系列的最新版本，继承了 YOLO 系列的优点并融入创新设计，在实现高精度目标检测的同时，进一步增强了对目标区域的像素级分割能力，保持了轻量化和高效推理的特点。</w:t>
-      </w:r>
-      <w:r>
-        <w:rPr>
-          <w:rFonts w:hint="eastAsia"/>
-          <w:lang w:val="en-US" w:eastAsia="zh-CN"/>
-        </w:rPr>
-        <w:t>其</w:t>
-      </w:r>
-      <w:r>
-        <w:rPr>
-          <w:rFonts w:hint="default"/>
-          <w:lang w:val="en-US" w:eastAsia="zh-CN"/>
-        </w:rPr>
-        <w:t>架构基于目标检测的经典设计，分为主干、颈部和头部三部分，同时加入了用于分割任务的掩码预测分支</w:t>
-      </w:r>
-      <w:r>
-        <w:rPr>
-          <w:rFonts w:hint="eastAsia"/>
-          <w:lang w:val="en-US" w:eastAsia="zh-CN"/>
-        </w:rPr>
-        <w:t>（</w:t>
-      </w:r>
-      <w:r>
-        <w:rPr>
-          <w:rFonts w:hint="default"/>
-          <w:lang w:val="en-US" w:eastAsia="zh-CN"/>
-        </w:rPr>
-        <w:t>并加入掩码预测分支以增强像素级分割能力。</w:t>
-      </w:r>
-      <w:r>
-        <w:rPr>
-          <w:rFonts w:hint="eastAsia"/>
-          <w:lang w:val="en-US" w:eastAsia="zh-CN"/>
-        </w:rPr>
-        <w:t>）</w:t>
-      </w:r>
-      <w:r>
-        <w:rPr>
-          <w:rFonts w:hint="default"/>
+        <w:ind w:firstLine="420" w:firstLineChars="200"/>
+        <w:jc w:val="left"/>
+        <w:rPr>
+          <w:rFonts w:hint="default"/>
+          <w:lang w:val="en-US" w:eastAsia="zh-CN"/>
+        </w:rPr>
+      </w:pPr>
+      <w:r>
+        <w:rPr>
+          <w:rFonts w:hint="default"/>
+          <w:lang w:val="en-US" w:eastAsia="zh-CN"/>
+        </w:rPr>
+        <w:t>YOLOv8是YOLO系列的最新版本，继承其优点并融入创新设计，</w:t>
+      </w:r>
+      <w:r>
+        <w:rPr>
+          <w:rFonts w:hint="eastAsia"/>
+          <w:lang w:val="en-US" w:eastAsia="zh-CN"/>
+        </w:rPr>
+        <w:t>在</w:t>
+      </w:r>
+      <w:r>
+        <w:rPr>
+          <w:rFonts w:hint="default"/>
+          <w:lang w:val="en-US" w:eastAsia="zh-CN"/>
+        </w:rPr>
+        <w:t>实现高精度目标检测</w:t>
+      </w:r>
+      <w:r>
+        <w:rPr>
+          <w:rFonts w:hint="eastAsia"/>
+          <w:lang w:val="en-US" w:eastAsia="zh-CN"/>
+        </w:rPr>
+        <w:t>的同时</w:t>
+      </w:r>
+      <w:r>
+        <w:rPr>
+          <w:rFonts w:hint="default"/>
+          <w:lang w:val="en-US" w:eastAsia="zh-CN"/>
+        </w:rPr>
+        <w:t>，进一步增强了目标区域的像素级分割能力，同时保持轻量化和高效推理特点。其架构延续了经典的目标检测设计，分为主干、颈部和头部三部分同时加入了用于分割任务的掩码预测分支</w:t>
+      </w:r>
+      <w:r>
+        <w:rPr>
+          <w:rFonts w:hint="eastAsia"/>
+          <w:lang w:val="en-US" w:eastAsia="zh-CN"/>
+        </w:rPr>
+        <w:t>。主干通过深度卷积神经网络</w:t>
+      </w:r>
+      <w:r>
+        <w:rPr>
+          <w:rFonts w:hint="default"/>
+          <w:lang w:val="en-US" w:eastAsia="zh-CN"/>
+        </w:rPr>
+        <w:t>提取多尺度特征，捕获丰富的语义信息和空间细节，</w:t>
+      </w:r>
+      <w:r>
+        <w:rPr>
+          <w:rFonts w:hint="default" w:eastAsiaTheme="minorEastAsia"/>
+          <w:lang w:val="en-US" w:eastAsia="zh-CN"/>
+        </w:rPr>
+        <w:t>包括Conv、C2f和SPPF（Spatial Pyramid pool - fast）等</w:t>
+      </w:r>
+      <w:r>
+        <w:rPr>
+          <w:rFonts w:hint="default"/>
+          <w:lang w:val="en-US" w:eastAsia="zh-CN"/>
+        </w:rPr>
+        <w:t>高效模块</w:t>
+      </w:r>
+      <w:r>
+        <w:rPr>
+          <w:rFonts w:hint="default" w:eastAsiaTheme="minorEastAsia"/>
+          <w:lang w:val="en-US" w:eastAsia="zh-CN"/>
+        </w:rPr>
+        <w:t>；</w:t>
+      </w:r>
+      <w:r>
+        <w:rPr>
+          <w:rFonts w:hint="default"/>
+          <w:lang w:val="en-US" w:eastAsia="zh-CN"/>
+        </w:rPr>
+        <w:t>颈部通过特征金字塔网络（FPN）和路径聚合网络（PAN）进行进一步的多尺度特征融合，结合上下文信息和多级特征以增强对小目标的检测能力。</w:t>
+      </w:r>
+      <w:r>
+        <w:rPr>
+          <w:rFonts w:hint="eastAsia"/>
+          <w:lang w:val="en-US" w:eastAsia="zh-CN"/>
+        </w:rPr>
+        <w:t>头部采用目前主流的</w:t>
+      </w:r>
+      <w:r>
+        <w:rPr>
+          <w:rFonts w:hint="default"/>
+          <w:lang w:val="en-US" w:eastAsia="zh-CN"/>
+        </w:rPr>
+        <w:t>解耦头结构</w:t>
+      </w:r>
+      <w:r>
+        <w:rPr>
+          <w:rFonts w:hint="default" w:eastAsiaTheme="minorEastAsia"/>
+          <w:lang w:val="en-US" w:eastAsia="zh-CN"/>
+        </w:rPr>
+        <w:t>负责预测层的目标分类、边界盒回归和置信度评估，</w:t>
+      </w:r>
+      <w:r>
+        <w:rPr>
+          <w:rFonts w:hint="default"/>
+          <w:lang w:val="en-US" w:eastAsia="zh-CN"/>
+        </w:rPr>
+        <w:t>同时利用Anchor-Free 检测头摆脱锚框限制，更灵活适应不同目标形状和大小。目标检测分支通过分类与回归生成边界框和类别预测，分割分支通过区域特征提取生成像素级掩码，并结合动态卷积或区域特征聚合方法优化分割精度。多任务损失函数整合了分类损失、边界框损失和掩码损失，实现两项任务的协调优化。</w:t>
+      </w:r>
+    </w:p>
+    <w:p>
+      <w:pPr>
+        <w:bidi w:val="0"/>
+        <w:jc w:val="left"/>
+        <w:rPr>
+          <w:rFonts w:hint="eastAsia"/>
+          <w:lang w:val="en-US" w:eastAsia="zh-CN"/>
+        </w:rPr>
+      </w:pPr>
+    </w:p>
+    <w:p>
+      <w:pPr>
+        <w:bidi w:val="0"/>
+        <w:jc w:val="left"/>
+        <w:rPr>
+          <w:rFonts w:hint="eastAsia"/>
+        </w:rPr>
+      </w:pPr>
+      <w:r>
+        <w:rPr>
+          <w:rFonts w:hint="eastAsia"/>
+        </w:rPr>
+        <w:t>由于林区树木密集，树冠之间常常相互重叠和遮挡，导致树木位置和边缘信息难以准确提取，增加了单木分割的复杂性和难度。</w:t>
+      </w:r>
+      <w:r>
+        <w:rPr>
+          <w:rFonts w:hint="default"/>
+        </w:rPr>
+        <w:t>此外，</w:t>
+      </w:r>
+      <w:r>
+        <w:rPr>
+          <w:rFonts w:hint="eastAsia"/>
+          <w:lang w:val="en-US" w:eastAsia="zh-CN"/>
+        </w:rPr>
+        <w:t>单木分割算法通常需要依赖单木位置的先验知识，以辅助定位树木并准确分割目标区域。为解决以上</w:t>
+      </w:r>
+      <w:r>
+        <w:rPr>
+          <w:rFonts w:hint="eastAsia"/>
+        </w:rPr>
+        <w:t>问题</w:t>
+      </w:r>
+      <w:r>
+        <w:rPr>
+          <w:rFonts w:hint="eastAsia"/>
+          <w:lang w:val="en-US" w:eastAsia="zh-CN"/>
+        </w:rPr>
+        <w:t>，</w:t>
+      </w:r>
+    </w:p>
+    <w:p>
+      <w:pPr>
+        <w:bidi w:val="0"/>
+        <w:jc w:val="left"/>
+        <w:rPr>
+          <w:rFonts w:hint="eastAsia"/>
+        </w:rPr>
+      </w:pPr>
+    </w:p>
+    <w:p>
+      <w:pPr>
+        <w:bidi w:val="0"/>
+        <w:jc w:val="left"/>
+        <w:rPr>
+          <w:rFonts w:hint="eastAsia"/>
+          <w:lang w:val="en-US" w:eastAsia="zh-CN"/>
+        </w:rPr>
+      </w:pPr>
+    </w:p>
+    <w:p>
+      <w:pPr>
+        <w:bidi w:val="0"/>
+        <w:jc w:val="left"/>
+        <w:rPr>
+          <w:rFonts w:hint="eastAsia"/>
+          <w:lang w:val="en-US" w:eastAsia="zh-CN"/>
+        </w:rPr>
+      </w:pPr>
+    </w:p>
+    <w:p>
+      <w:pPr>
+        <w:bidi w:val="0"/>
+        <w:jc w:val="left"/>
+        <w:rPr>
+          <w:rFonts w:hint="eastAsia"/>
+          <w:lang w:val="en-US" w:eastAsia="zh-CN"/>
+        </w:rPr>
+      </w:pPr>
+    </w:p>
+    <w:p>
+      <w:pPr>
+        <w:bidi w:val="0"/>
+        <w:jc w:val="left"/>
+        <w:rPr>
+          <w:rFonts w:hint="default"/>
+          <w:lang w:val="en-US"/>
+        </w:rPr>
+      </w:pPr>
+      <w:r>
+        <w:rPr>
+          <w:rFonts w:hint="eastAsia"/>
+          <w:lang w:val="en-US" w:eastAsia="zh-CN"/>
+        </w:rPr>
+        <w:t>为解决</w:t>
+      </w:r>
+      <w:r>
+        <w:rPr>
+          <w:rFonts w:hint="default"/>
+          <w:lang w:eastAsia="zh-CN"/>
+        </w:rPr>
+        <w:t>以上</w:t>
+      </w:r>
+      <w:r>
+        <w:rPr>
+          <w:rFonts w:hint="eastAsia"/>
+        </w:rPr>
+        <w:t>问题</w:t>
+      </w:r>
+      <w:r>
+        <w:rPr>
+          <w:rFonts w:hint="eastAsia"/>
+          <w:lang w:val="en-US" w:eastAsia="zh-CN"/>
+        </w:rPr>
+        <w:t>，本研究提出了基于改进YOLOv8的单木分割模型（结构如图？所示）。该模型旨在充分探索在复杂森林背景下</w:t>
+      </w:r>
+      <w:r>
+        <w:rPr>
+          <w:rFonts w:hint="default"/>
+          <w:lang w:eastAsia="zh-CN"/>
+        </w:rPr>
+        <w:t>分割</w:t>
+      </w:r>
+      <w:r>
+        <w:rPr>
+          <w:rFonts w:hint="eastAsia"/>
+          <w:lang w:val="en-US" w:eastAsia="zh-CN"/>
+        </w:rPr>
+        <w:t>单个树木的潜力。首先在主干中，为了增强。。。能力，我们引入了</w:t>
+      </w:r>
+      <w:r>
+        <w:rPr>
+          <w:rFonts w:hint="default"/>
+          <w:lang w:val="en-US" w:eastAsia="zh-CN"/>
+        </w:rPr>
+        <w:t>CBAM注意力机制</w:t>
+      </w:r>
+      <w:r>
+        <w:rPr>
+          <w:rFonts w:hint="eastAsia"/>
+          <w:lang w:val="en-US" w:eastAsia="zh-CN"/>
+        </w:rPr>
+        <w:t>，并</w:t>
+      </w:r>
+      <w:r>
+        <w:rPr>
+          <w:rFonts w:hint="default"/>
+          <w:lang w:val="en-US" w:eastAsia="zh-CN"/>
+        </w:rPr>
+        <w:t>CRTN模块</w:t>
+      </w:r>
+      <w:r>
+        <w:rPr>
+          <w:rFonts w:hint="eastAsia"/>
+          <w:lang w:val="en-US" w:eastAsia="zh-CN"/>
+        </w:rPr>
+        <w:t>模块来取代原有的C2f模块，有效。。。。其次引入</w:t>
+      </w:r>
+      <w:r>
+        <w:rPr>
+          <w:rFonts w:hint="default"/>
+          <w:lang w:val="en-US" w:eastAsia="zh-CN"/>
+        </w:rPr>
+        <w:t>Dynamic</w:t>
+      </w:r>
+      <w:r>
+        <w:rPr>
+          <w:rFonts w:hint="eastAsia"/>
+          <w:lang w:val="en-US" w:eastAsia="zh-CN"/>
+        </w:rPr>
+        <w:t xml:space="preserve"> </w:t>
+      </w:r>
+      <w:r>
+        <w:rPr>
+          <w:rFonts w:hint="default"/>
+          <w:lang w:val="en-US" w:eastAsia="zh-CN"/>
+        </w:rPr>
+        <w:t>head动态头</w:t>
+      </w:r>
+      <w:r>
+        <w:rPr>
+          <w:rFonts w:hint="eastAsia"/>
+          <w:lang w:val="en-US" w:eastAsia="zh-CN"/>
+        </w:rPr>
+        <w:t>来代替</w:t>
+      </w:r>
+      <w:r>
+        <w:rPr>
+          <w:rFonts w:hint="eastAsia"/>
+        </w:rPr>
+        <w:t>原始网络</w:t>
+      </w:r>
+      <w:r>
+        <w:rPr>
+          <w:rFonts w:hint="eastAsia"/>
+          <w:lang w:val="en-US" w:eastAsia="zh-CN"/>
+        </w:rPr>
+        <w:t>的解耦头结构，。。。</w:t>
+      </w:r>
+    </w:p>
+    <w:p>
+      <w:pPr>
+        <w:bidi w:val="0"/>
+        <w:jc w:val="both"/>
+      </w:pPr>
+    </w:p>
+    <w:p>
+      <w:pPr>
+        <w:bidi w:val="0"/>
+        <w:jc w:val="both"/>
+      </w:pPr>
+      <w:r>
+        <w:rPr>
+          <w:rFonts w:hint="eastAsia"/>
+        </w:rPr>
+        <w:t>本研究提出了一种基于改进 YOLOv8 的单木分割模型（结构如图所示）。该模型通过引入 CBAM 注意力机制增强了主干网络对关键特征区域的关注能力，同时采用 CRTN 模块替代原有的 C2f 模块，提高了特征提取的表达力和计算效率。此外，模型在检测头部分引入了 Dynamic Head 动态检测头，取代传统的解耦头结构，实现多层特征的自适应融合，更精准地捕捉树木边缘和位置信息。结合多任务损失函数对分类、边界框回归和分割任务进行联合优化，该模型能够在复杂森林场景中显著提升单木分割的准确性和鲁棒性，为单木参数估算提供可靠的数据基础。</w:t>
+      </w:r>
+    </w:p>
+    <w:p>
+      <w:pPr>
+        <w:bidi w:val="0"/>
+        <w:jc w:val="both"/>
+      </w:pPr>
+    </w:p>
+    <w:p>
+      <w:pPr>
+        <w:bidi w:val="0"/>
+        <w:jc w:val="both"/>
+      </w:pPr>
+      <w:r>
+        <w:rPr>
+          <w:rFonts w:hint="eastAsia"/>
+          <w:lang w:val="en-US" w:eastAsia="zh-CN"/>
+        </w:rPr>
+        <w:t>该模型</w:t>
+      </w:r>
+      <w:r>
+        <w:rPr>
+          <w:rFonts w:hint="eastAsia"/>
+          <w:color w:val="000000" w:themeColor="text1"/>
+          <w14:textFill>
+            <w14:solidFill>
+              <w14:schemeClr w14:val="tx1"/>
+            </w14:solidFill>
+          </w14:textFill>
+        </w:rPr>
+        <w:t>旨在</w:t>
+      </w:r>
+      <w:r>
+        <w:rPr>
+          <w:rFonts w:hint="eastAsia"/>
+        </w:rPr>
+        <w:t>提取多特征点云图中的多尺度特征提取能力，引导模型对目标区域和结构精确捕捉，并动态调整不同层级特征识别边界变化，实现有效的单木分割</w:t>
+      </w:r>
+      <w:r>
+        <w:rPr>
+          <w:rFonts w:hint="eastAsia"/>
           <w:lang w:val="en-US" w:eastAsia="zh-CN"/>
         </w:rPr>
         <w:t>。</w:t>
@@ -1102,283 +1431,200 @@
     </w:p>
     <w:p>
       <w:pPr>
-        <w:bidi w:val="0"/>
-        <w:jc w:val="left"/>
-        <w:rPr>
-          <w:rFonts w:hint="default"/>
-          <w:lang w:val="en-US" w:eastAsia="zh-CN"/>
-        </w:rPr>
-      </w:pPr>
+        <w:ind w:firstLine="480"/>
+      </w:pPr>
+    </w:p>
+    <w:p>
+      <w:pPr>
+        <w:ind w:firstLine="480"/>
+        <w:rPr>
+          <w:rFonts w:hint="eastAsia"/>
+        </w:rPr>
+      </w:pPr>
+      <w:r>
+        <w:rPr>
+          <w:rFonts w:hint="eastAsia"/>
+        </w:rPr>
+        <w:t>CReToNeXt 强化了多尺度特征提取能力，能够更好地应对树木的大小和形状不一的尺度变化，实现密集场景中树木位置的精准定位。CBAM 注意力机制能够引导模型对目标区域的位置和结构进行更精确的捕捉和分割。DynamicHead 能够动态调整不同层级的特征，从而适应不同实例之间的细微边界变化，在树冠密集且实例间容易重叠的区域，可以更好地识别树木的真实边界，有效减少边界混淆和错分的情况。</w:t>
+      </w:r>
+    </w:p>
+    <w:p>
+      <w:pPr>
+        <w:ind w:firstLine="480"/>
+        <w:rPr>
+          <w:rFonts w:hint="eastAsia"/>
+        </w:rPr>
+      </w:pPr>
+    </w:p>
+    <w:p>
+      <w:pPr>
+        <w:ind w:firstLine="480"/>
+      </w:pPr>
+      <w:r>
+        <w:rPr>
+          <w:rFonts w:hint="eastAsia"/>
+        </w:rPr>
+        <w:t>采用</w:t>
+      </w:r>
+      <w:r>
+        <w:t>YOLO</w:t>
+      </w:r>
+      <w:r>
+        <w:rPr>
+          <w:rFonts w:hint="eastAsia"/>
+        </w:rPr>
+        <w:t>v</w:t>
+      </w:r>
+      <w:r>
+        <w:t>8</w:t>
+      </w:r>
+      <w:r>
+        <w:rPr>
+          <w:rFonts w:hint="eastAsia"/>
+        </w:rPr>
+        <w:t>网络作为基础框架，该网络已经在图像处理任务中表现出色。在其骨干网络，使用</w:t>
+      </w:r>
+      <w:r>
+        <w:t>CR</w:t>
+      </w:r>
+      <w:r>
+        <w:rPr>
+          <w:rFonts w:hint="eastAsia"/>
+        </w:rPr>
+        <w:t>e</w:t>
+      </w:r>
+      <w:r>
+        <w:t>T</w:t>
+      </w:r>
+      <w:r>
+        <w:rPr>
+          <w:rFonts w:hint="eastAsia"/>
+        </w:rPr>
+        <w:t>o</w:t>
+      </w:r>
+      <w:r>
+        <w:t>N</w:t>
+      </w:r>
+      <w:r>
+        <w:rPr>
+          <w:rFonts w:hint="eastAsia"/>
+        </w:rPr>
+        <w:t>e</w:t>
+      </w:r>
+      <w:r>
+        <w:t>X</w:t>
+      </w:r>
+      <w:r>
+        <w:rPr>
+          <w:rFonts w:hint="eastAsia"/>
+        </w:rPr>
+        <w:t>t模块替换原始C</w:t>
+      </w:r>
+      <w:r>
+        <w:t>2</w:t>
+      </w:r>
+      <w:r>
+        <w:rPr>
+          <w:rFonts w:hint="eastAsia"/>
+        </w:rPr>
+        <w:t>f模块，增加C</w:t>
+      </w:r>
+      <w:r>
+        <w:t>BAM</w:t>
+      </w:r>
+      <w:r>
+        <w:rPr>
+          <w:rFonts w:hint="eastAsia"/>
+        </w:rPr>
+        <w:t>注意力机制，并用Dynamichead动态头替换原始网络头部，使得该网络更好地提取多特征点云图中的多尺度特征提取能力，引导模型对目标区域和结构精确捕捉，并动态调整不同层级特征识别边界变化，以实现树木位置与边缘的有效提取，从而在单木点云分割任务中实现更高的准确性。</w:t>
+      </w:r>
     </w:p>
     <w:p>
       <w:pPr>
         <w:bidi w:val="0"/>
         <w:jc w:val="both"/>
-      </w:pPr>
-      <w:r>
-        <w:rPr>
-          <w:rFonts w:hint="default" w:eastAsiaTheme="minorEastAsia"/>
-          <w:lang w:val="en-US" w:eastAsia="zh-CN"/>
-        </w:rPr>
-        <w:t>(1)主干有效地提取多尺度特征，保证模型在不同尺度上的感知能力，包括Conv、C2f和SPPF （Spatial Pyramid pool - fast）等模块；(2)颈部通过特征金字塔网络和路径聚合网络的融合，增强了特征的多尺度融合和上下文信息的传递，提高了模型的检测精度；(3) Head采用解耦Head策略，负责预测层的目标分类、边界盒回归和置信度评估，并通过非极大值抑制技术输出精确的检测结果。</w:t>
-      </w:r>
-    </w:p>
-    <w:p>
-      <w:pPr>
-        <w:bidi w:val="0"/>
-        <w:jc w:val="left"/>
-        <w:rPr>
-          <w:rFonts w:hint="default"/>
-          <w:lang w:val="en-US" w:eastAsia="zh-CN"/>
-        </w:rPr>
-      </w:pPr>
-    </w:p>
-    <w:p>
-      <w:pPr>
-        <w:bidi w:val="0"/>
-        <w:jc w:val="left"/>
-        <w:rPr>
-          <w:rFonts w:hint="default"/>
-          <w:lang w:val="en-US" w:eastAsia="zh-CN"/>
-        </w:rPr>
-      </w:pPr>
-      <w:bookmarkStart w:id="0" w:name="_GoBack"/>
+        <w:rPr>
+          <w:rFonts w:hint="eastAsia"/>
+          <w:lang w:val="en-US" w:eastAsia="zh-CN"/>
+        </w:rPr>
+      </w:pPr>
+    </w:p>
+    <w:p>
+      <w:pPr>
+        <w:bidi w:val="0"/>
+        <w:jc w:val="both"/>
+        <w:rPr>
+          <w:rFonts w:hint="eastAsia"/>
+          <w:lang w:val="en-US" w:eastAsia="zh-CN"/>
+        </w:rPr>
+      </w:pPr>
+    </w:p>
+    <w:p>
+      <w:pPr>
+        <w:bidi w:val="0"/>
+        <w:jc w:val="both"/>
+        <w:rPr>
+          <w:rFonts w:hint="eastAsia"/>
+          <w:lang w:val="en-US" w:eastAsia="zh-CN"/>
+        </w:rPr>
+      </w:pPr>
+    </w:p>
+    <w:p>
+      <w:pPr>
+        <w:bidi w:val="0"/>
+        <w:jc w:val="both"/>
+        <w:rPr>
+          <w:rFonts w:hint="eastAsia"/>
+          <w:lang w:val="en-US" w:eastAsia="zh-CN"/>
+        </w:rPr>
+      </w:pPr>
+    </w:p>
+    <w:p>
+      <w:pPr>
+        <w:bidi w:val="0"/>
+        <w:jc w:val="both"/>
+        <w:rPr>
+          <w:rFonts w:hint="eastAsia"/>
+          <w:lang w:val="en-US" w:eastAsia="zh-CN"/>
+        </w:rPr>
+      </w:pPr>
+    </w:p>
+    <w:p>
+      <w:pPr>
+        <w:ind w:firstLine="480"/>
+      </w:pPr>
+      <w:r>
+        <w:rPr>
+          <w:rFonts w:hint="eastAsia"/>
+        </w:rPr>
+        <w:t>通过在YOLOv8网络中引入CReToNeXt模块、CBAM注意力机制和</w:t>
+      </w:r>
+      <w:bookmarkStart w:id="0" w:name="_Hlk180169850"/>
+      <w:r>
+        <w:rPr>
+          <w:rFonts w:hint="eastAsia"/>
+        </w:rPr>
+        <w:t>Dynamichead动态头</w:t>
+      </w:r>
       <w:bookmarkEnd w:id="0"/>
       <w:r>
         <w:rPr>
-          <w:rFonts w:hint="default"/>
-          <w:lang w:val="en-US" w:eastAsia="zh-CN"/>
-        </w:rPr>
-        <w:t>主干通过深度卷积神经网络提取多尺度特征，结合特征金字塔网络（FPN）和路径聚合网络（PAN）在颈部模块进行多尺度特征融合，增强对小目标的检测能力；头部模块采用多任务学习方法，通过分类、边界框和掩码预测实现目标检测与分割的联合优化，同时利用 Anchor-Free 检测头摆脱锚框限制，更灵活适应不同目标形状和大小。YOLOv8 还采用全新损失函数提升模型性能，支持 CPU 和 GPU 平台运行，具备高度扩展性，可应用于分类、分割和姿态估计等多种任务。在精度与效率之间取得良好平衡的同时，凭借轻量化设计与端到端优化方式，YOLOv8 成为解决复杂分割任务和多任务深度学习的高效方案。</w:t>
-      </w:r>
-    </w:p>
-    <w:p>
-      <w:pPr>
-        <w:bidi w:val="0"/>
-        <w:jc w:val="left"/>
-        <w:rPr>
-          <w:rFonts w:hint="default"/>
-          <w:lang w:val="en-US" w:eastAsia="zh-CN"/>
-        </w:rPr>
-      </w:pPr>
-    </w:p>
-    <w:p>
-      <w:pPr>
-        <w:bidi w:val="0"/>
-        <w:jc w:val="left"/>
-        <w:rPr>
-          <w:rFonts w:hint="default"/>
-          <w:lang w:val="en-US" w:eastAsia="zh-CN"/>
-        </w:rPr>
-      </w:pPr>
-      <w:r>
-        <w:rPr>
-          <w:rFonts w:hint="default"/>
-          <w:lang w:val="en-US" w:eastAsia="zh-CN"/>
-        </w:rPr>
-        <w:t>主干网络通过深度卷积神经网络提取多尺度特征，包括卷积块、跨阶段部分（CSP）网络和其他高效模块，用于从输入图像中捕获丰富的语义信息和空间细节。提取的特征随后传递至颈部模块，通过特征金字塔网络（FPN）和路径聚合网络（PAN）进行进一步的多尺度特征融合，结合上下文信息和多级特征以增强对小目标的检测能力。</w:t>
-      </w:r>
-    </w:p>
-    <w:p>
-      <w:pPr>
-        <w:bidi w:val="0"/>
-        <w:jc w:val="left"/>
-        <w:rPr>
-          <w:rFonts w:hint="default"/>
-          <w:lang w:val="en-US" w:eastAsia="zh-CN"/>
-        </w:rPr>
-      </w:pPr>
-      <w:r>
-        <w:rPr>
-          <w:rFonts w:hint="default"/>
-          <w:lang w:val="en-US" w:eastAsia="zh-CN"/>
-        </w:rPr>
-        <w:t>在头部模块中，YOLOv8 采用多任务学习方法，将目标检测与实例分割联合优化，其中目标检测分支用于生成目标框和类别预测，分割分支提取区域特征生成像素级掩码，结合动态卷积或区域特征聚合方法提升分割精度。多任务损失函数整合了分类损失、边界框损失和掩码损失，实现两项任务的协调优化。在推理阶段，YOLOv8 通过非极大值抑制（NMS）去除冗余框，并结合分割分支生成最终的实例分割结果。总体而言，YOLOv8 实例分割在实时性与性能之间取得了良好平衡，适用于自动驾驶、医学影像分析和工业检测等需要精确分割与快速处理的场景，凭借其轻量化设计与端到端优化方式，成为解决复杂分割任务的高效方案。</w:t>
-      </w:r>
-    </w:p>
-    <w:p>
-      <w:pPr>
-        <w:bidi w:val="0"/>
-        <w:jc w:val="left"/>
-        <w:rPr>
-          <w:rFonts w:hint="default"/>
-          <w:lang w:val="en-US" w:eastAsia="zh-CN"/>
-        </w:rPr>
-      </w:pPr>
-    </w:p>
-    <w:p>
-      <w:pPr>
-        <w:bidi w:val="0"/>
-        <w:jc w:val="both"/>
-      </w:pPr>
-      <w:r>
-        <w:rPr>
-          <w:rFonts w:hint="default" w:eastAsiaTheme="minorEastAsia"/>
-          <w:lang w:val="en-US" w:eastAsia="zh-CN"/>
-        </w:rPr>
-        <w:t>YOLOv8 （You Only Look Once version 8）作为目标检测领域的重大进步（结构如图5所示），通过整体架构的优化和创新，在精度和速度上取得了显著的提高。它考虑了物体的多尺度特征，采用三个不同尺度的检测层来容纳不同大小的物体。这种多尺度策略有效地处理了不同大小和比例的目标，提高了模型对各种目标的检测精度。它的综合设计包括三个主要部分：主干、颈部和头部，每个部分对模型的最终性能都起着至关重要的作用。(1)主干有效地提取多尺度特征，保证模型在不同尺度上的感知能力，包括Conv、C2f和SPPF （Spatial Pyramid pool - fast）等模块；(2)颈部通过特征金字塔网络和路径聚合网络的融合，增强了特征的多尺度融合和上下文信息的传递，提高了模型的检测精度；(3) Head采用解耦Head策略，负责预测层的目标分类、边界盒回归和置信度评估，并通过非极大值抑制技术输出精确的检测结果。</w:t>
-      </w:r>
-    </w:p>
-    <w:p>
-      <w:pPr>
-        <w:bidi w:val="0"/>
-        <w:jc w:val="both"/>
-        <w:rPr>
-          <w:rFonts w:hint="eastAsia"/>
-          <w:lang w:val="en-US" w:eastAsia="zh-CN"/>
-        </w:rPr>
-      </w:pPr>
-      <w:r>
-        <w:rPr>
-          <w:rFonts w:hint="eastAsia"/>
-          <w:lang w:val="en-US" w:eastAsia="zh-CN"/>
-        </w:rPr>
-        <w:t>由于树木之间的相互遮蔽，可能遮蔽或连接树冠的部分，使分离复杂化，因此对森林地区单个树木的准确识别提出了挑战。此外，单株树检测通常需要高分辨率的图像来清晰地捕捉单株树的细节。然而，高分辨率图像处理具有挑战性，消耗大量计算资源，并且需要算法处理复杂的背景、遮挡和多种特征，以确保检测精度。为了解决RGB图像中低准确率的挑战和检测树木团块的常见问题，以及模型轻量化的需要，我们提出了基于YOLOv8的YOLOTree目标检测模型（结构如图6所示）。该模型旨在充分探索在复杂森林背景下识别单个树木的潜力。首先，采用多尺度特征融合，将高级语义信息与详细的低级特征有效融合；对FPN（特征金字塔网络）的增强增强了模型在不同尺度上的检测性能。其次，为了增强特征表达能力，我们引入了EMA（Efficient Multi-Scale Attention）机制，并设计了C2f_EMA模块来取代原有的C2f模块，有效地调节了感受野。</w:t>
-      </w:r>
-    </w:p>
-    <w:p>
-      <w:pPr>
-        <w:bidi w:val="0"/>
-        <w:jc w:val="left"/>
-        <w:rPr>
-          <w:rFonts w:hint="default"/>
-          <w:lang w:val="en-US" w:eastAsia="zh-CN"/>
-        </w:rPr>
-      </w:pPr>
-    </w:p>
-    <w:p>
-      <w:pPr>
-        <w:bidi w:val="0"/>
-        <w:ind w:firstLine="420" w:firstLineChars="200"/>
-        <w:jc w:val="both"/>
-        <w:rPr>
-          <w:rFonts w:hint="default"/>
-          <w:lang w:val="en-US" w:eastAsia="zh-CN"/>
-        </w:rPr>
-      </w:pPr>
-      <w:r>
-        <w:rPr>
-          <w:rFonts w:hint="default"/>
-          <w:lang w:val="en-US" w:eastAsia="zh-CN"/>
-        </w:rPr>
-        <w:t>YOLOv5网络作为目标检测器表现出卓越的性能，在保持快速推理速度的同时实现高检测精度。YOLOv5架构包含五个子版本，每个版本的特点是具有一致的底层框架，但因网络宽度和深度的变化而有所区别，这些变化会影响检测的准确性和效率。YOLOv5的底层框架由三个关键部件组成，即脊柱、颈部和头部。主干通过使用一系列操作从输入数据中提取特征，包括跨阶段部分（CSP）网络[42]、卷积（Conv）块和空间金字塔池融合（SPPF）机制。这些操作有助于提取和整合信息特征，然后将其传递给颈部模块。颈部用于通过卷积、采样和特征融合等一系列操作来细化和增强从主干提取的特征。颈部通过水平连接和自上而下的双向融合过程聚合来自不同网络层次的特征，包括低级空间细节和高级语义信息，这是通过应用功能金字塔结构[43]实现的。这种有效的融合技术允许在不同级别捕获粗粒度和细粒度特征。头部通过整合来自主干和颈部模块的多层次特征，对物体的位置和类别进行最终预测。</w:t>
-      </w:r>
-    </w:p>
-    <w:p>
-      <w:pPr>
-        <w:bidi w:val="0"/>
-        <w:jc w:val="left"/>
-        <w:rPr>
-          <w:rFonts w:hint="default"/>
-          <w:lang w:val="en-US" w:eastAsia="zh-CN"/>
-        </w:rPr>
-      </w:pPr>
-      <w:r>
-        <w:rPr>
-          <w:rFonts w:hint="default"/>
-          <w:lang w:val="en-US" w:eastAsia="zh-CN"/>
-        </w:rPr>
-        <w:t>YOLO-DCAM的详细网络结构如图4所示。对于YOLO-DCAM的后骨，合理嵌入CSP- dcn模块，CSP- dcn模块以CSP模块为基准，组装可变形卷积层构建。CSP-DCN的设计有效地提高了特征提取能力。在颈部部分，合理加入高效的注意力模块，采用并行、多尺度、跨空间的学习方法，有效捕获局部和全局注意力信息。这一新增功能使模型专注于目标特征，减少了冗余，并减轻了com复杂场景中单个树的遗漏和错误检测相关的挑战</w:t>
-      </w:r>
-      <w:r>
-        <w:rPr>
-          <w:rFonts w:hint="eastAsia"/>
-          <w:lang w:val="en-US" w:eastAsia="zh-CN"/>
-        </w:rPr>
-        <w:t>。</w:t>
-      </w:r>
-    </w:p>
-    <w:p>
-      <w:pPr>
-        <w:bidi w:val="0"/>
-        <w:jc w:val="left"/>
-        <w:rPr>
-          <w:rFonts w:hint="default"/>
-          <w:lang w:val="en-US" w:eastAsia="zh-CN"/>
-        </w:rPr>
-      </w:pPr>
-    </w:p>
-    <w:p>
-      <w:pPr>
-        <w:bidi w:val="0"/>
-        <w:ind w:firstLine="420" w:firstLineChars="200"/>
-        <w:jc w:val="both"/>
-        <w:rPr>
-          <w:rFonts w:hint="default"/>
-          <w:lang w:val="en-US" w:eastAsia="zh-CN"/>
-        </w:rPr>
-      </w:pPr>
-      <w:r>
-        <w:rPr>
-          <w:rFonts w:hint="default"/>
-          <w:lang w:val="en-US" w:eastAsia="zh-CN"/>
-        </w:rPr>
-        <w:t>虽然YOLOv7在实时目标检测方面表现良好（Zhao et al., 2023），但在受复杂背景影响的枯树、梭梭等小目标上，YOLOv7的检测性能可能达不到预期。此外，对于大型树冠树木，如Elaeagnus angustifolia和Ulmus pumila，树冠重叠可能导致假阳性或错误分类。精确识别复杂背景下的小目标，精确分类复杂重叠冠层在本节中，我们介绍了一个基于原生YOLOv7网络的改进的YOLOv7- kcc模型。图3显示了YOLOv7-KCC模型的所有结构，它由四个部分组成：Input、Backbone、Neck和Head。并详细给出了各模块的组成结构。</w:t>
-      </w:r>
-    </w:p>
-    <w:p>
-      <w:pPr>
-        <w:bidi w:val="0"/>
-        <w:jc w:val="both"/>
-      </w:pPr>
-    </w:p>
-    <w:p>
-      <w:pPr>
-        <w:bidi w:val="0"/>
-        <w:jc w:val="both"/>
-        <w:rPr>
-          <w:rFonts w:hint="eastAsia"/>
-          <w:lang w:val="en-US" w:eastAsia="zh-CN"/>
-        </w:rPr>
-      </w:pPr>
-    </w:p>
-    <w:p>
-      <w:pPr>
-        <w:bidi w:val="0"/>
-        <w:ind w:firstLine="420" w:firstLineChars="200"/>
-        <w:jc w:val="both"/>
-        <w:rPr>
-          <w:rFonts w:hint="eastAsia"/>
-          <w:lang w:val="en-US" w:eastAsia="zh-CN"/>
-        </w:rPr>
-      </w:pPr>
-    </w:p>
-    <w:p>
-      <w:pPr>
-        <w:bidi w:val="0"/>
-        <w:jc w:val="left"/>
-        <w:rPr>
-          <w:rFonts w:hint="default"/>
-          <w:lang w:val="en-US" w:eastAsia="zh-CN"/>
-        </w:rPr>
-      </w:pPr>
-    </w:p>
-    <w:p>
-      <w:pPr>
-        <w:bidi w:val="0"/>
-        <w:jc w:val="left"/>
-        <w:rPr>
-          <w:rFonts w:hint="default"/>
-          <w:lang w:val="en-US" w:eastAsia="zh-CN"/>
-        </w:rPr>
-      </w:pPr>
-      <w:r>
-        <w:rPr>
-          <w:rFonts w:hint="default"/>
-          <w:lang w:val="en-US" w:eastAsia="zh-CN"/>
-        </w:rPr>
-        <w:t>通过在YOLOv8网络中引入CReToNeXt模块、CBAM注意力机制和Dynamichead动态头，本研究针对树冠密集的林地场景，重点提升了单木位置检测与边缘提取的精度。在单木位置检测上，CReToNeXt模块通过深度可分离卷积与多尺度特征融合，显著提升了网络的特征提取能力，特别是在应对复杂森林环境中的不同尺度树木时，模型能够更加精准地定位单木的空间位置。CBAM注意力机制通过自适应增强通道和空间特征，使得模型在复杂背景下能够有效聚焦关键目标，实现了对单木位置的精准捕捉。在单木边缘提取方面，Dynamichead模块通过动态特征融合，灵活调整不同层次的特征，显著改善了树木边缘的提取效果，使模型在处理密集树木重叠和遮挡的场景时，能够更好地还原树木的真实边界。此外，针对实例分割中掩膜受到边界框裁剪影响，导致部分ITC（单木冠层）分割结果出现不规则边界的问题，本研究在YOLOv8的预测过程中引入了形态学扩展操作，修正了边界失真，使分割结果更加准确地还原ITC的真实边界。通过将CReToNeXt模块、CBAM注意力机制和Dynamichead动态头集成到YOLOv8网络，本研究针对树冠密集的林地场景，优化了单木位置的检测和边缘的提取，其具体结构如图13所示。</w:t>
-      </w:r>
-    </w:p>
-    <w:p>
-      <w:pPr>
-        <w:bidi w:val="0"/>
-        <w:jc w:val="left"/>
-        <w:rPr>
-          <w:rFonts w:hint="default"/>
-          <w:lang w:val="en-US" w:eastAsia="zh-CN"/>
-        </w:rPr>
-      </w:pPr>
+          <w:rFonts w:hint="eastAsia"/>
+        </w:rPr>
+        <w:t>，本研究针对树冠密集的林地场景，重点提升了单木位置检测与边缘提取的精度。在单木位置检测上，CReToNeXt模块通过深度可分离卷积与多尺度特征融合，显著提升了网络的特征提取能力，特别是在应对复杂森林环境中的不同尺度树木时，模型能够更加精准地定位单木的空间位置。CBAM注意力机制通过自适应增强通道和空间特征，使得模型在复杂背景下能够有效聚焦关键目标，实现了对单木位置的精准捕捉。在单木边缘提取方面，Dynamichead模块通过动态特征融合，灵活调整不同层次的特征，显著改善了树木边缘的提取效果，使模型在处理密集树木重叠和遮挡的场景时，能够更好地还原树木的真实边界。此外，针对实例分割中掩膜受到边界框裁剪影响，导致部分ITC（单木冠层）分割结果出现不规则边界的问题，本研究在YOLOv8的预测过程中引入了形态学扩展操作，修正了边界失真，使分割结果更加准确地还原ITC的真实边界。通过将CReToNeXt模块、CBAM注意力机制和Dynamichead动态头集成到YOLOv8网络，本研究针对树冠密集的林地场景，优化了单木位置的检测和边缘的提取，其具体结构如图13所示。</w:t>
+      </w:r>
+    </w:p>
+    <w:p>
+      <w:pPr>
+        <w:bidi w:val="0"/>
+        <w:jc w:val="left"/>
+        <w:rPr>
+          <w:rFonts w:hint="default"/>
+          <w:lang w:val="en-US" w:eastAsia="zh-CN"/>
+        </w:rPr>
+      </w:pPr>
+      <w:bookmarkStart w:id="1" w:name="_GoBack"/>
+      <w:bookmarkEnd w:id="1"/>
     </w:p>
     <w:p>
       <w:pPr>
@@ -2293,7 +2539,7 @@
     <w:lsdException w:unhideWhenUsed="0" w:uiPriority="0" w:semiHidden="0" w:name="Document Map"/>
     <w:lsdException w:unhideWhenUsed="0" w:uiPriority="0" w:semiHidden="0" w:name="Plain Text"/>
     <w:lsdException w:unhideWhenUsed="0" w:uiPriority="0" w:semiHidden="0" w:name="E-mail Signature"/>
-    <w:lsdException w:unhideWhenUsed="0" w:uiPriority="0" w:semiHidden="0" w:name="Normal (Web)"/>
+    <w:lsdException w:qFormat="1" w:unhideWhenUsed="0" w:uiPriority="0" w:semiHidden="0" w:name="Normal (Web)"/>
     <w:lsdException w:unhideWhenUsed="0" w:uiPriority="0" w:semiHidden="0" w:name="HTML Acronym"/>
     <w:lsdException w:unhideWhenUsed="0" w:uiPriority="0" w:semiHidden="0" w:name="HTML Address"/>
     <w:lsdException w:unhideWhenUsed="0" w:uiPriority="0" w:semiHidden="0" w:name="HTML Cite"/>
@@ -2489,6 +2735,7 @@
   <w:style w:type="paragraph" w:styleId="2">
     <w:name w:val="Normal (Web)"/>
     <w:basedOn w:val="1"/>
+    <w:qFormat/>
     <w:uiPriority w:val="0"/>
     <w:pPr>
       <w:spacing w:before="0" w:beforeAutospacing="1" w:after="0" w:afterAutospacing="1"/>
